--- a/airports/Release Candidates/OAJL/OAJL.docx
+++ b/airports/Release Candidates/OAJL/OAJL.docx
@@ -3,6 +3,75 @@
 <w:document xmlns:wpc="http://schemas.microsoft.com/office/word/2010/wordprocessingCanvas" xmlns:cx="http://schemas.microsoft.com/office/drawing/2014/chartex" xmlns:cx1="http://schemas.microsoft.com/office/drawing/2015/9/8/chartex" xmlns:cx2="http://schemas.microsoft.com/office/drawing/2015/10/21/chartex" xmlns:cx3="http://schemas.microsoft.com/office/drawing/2016/5/9/chartex" xmlns:cx4="http://schemas.microsoft.com/office/drawing/2016/5/10/chartex" xmlns:cx5="http://schemas.microsoft.com/office/drawing/2016/5/11/chartex" xmlns:cx6="http://schemas.microsoft.com/office/drawing/2016/5/12/chartex" xmlns:cx7="http://schemas.microsoft.com/office/drawing/2016/5/13/chartex" xmlns:cx8="http://schemas.microsoft.com/office/drawing/2016/5/14/chartex" xmlns:mc="http://schemas.openxmlformats.org/markup-compatibility/2006" xmlns:aink="http://schemas.microsoft.com/office/drawing/2016/ink" xmlns:am3d="http://schemas.microsoft.com/office/drawing/2017/model3d" xmlns:o="urn:schemas-microsoft-com:office:office" xmlns:oel="http://schemas.microsoft.com/office/2019/extlst" xmlns:r="http://schemas.openxmlformats.org/officeDocument/2006/relationships" xmlns:m="http://schemas.openxmlformats.org/officeDocument/2006/math" xmlns:v="urn:schemas-microsoft-com:vml" xmlns:wp14="http://schemas.microsoft.com/office/word/2010/wordprocessingDrawing" xmlns:wp="http://schemas.openxmlformats.org/drawingml/2006/wordprocessingDrawing" xmlns:w10="urn:schemas-microsoft-com:office:word" xmlns:w="http://schemas.openxmlformats.org/wordprocessingml/2006/main" xmlns:w14="http://schemas.microsoft.com/office/word/2010/wordml" xmlns:w15="http://schemas.microsoft.com/office/word/2012/wordml" xmlns:w16cex="http://schemas.microsoft.com/office/word/2018/wordml/cex" xmlns:w16cid="http://schemas.microsoft.com/office/word/2016/wordml/cid" xmlns:w16="http://schemas.microsoft.com/office/word/2018/wordml" xmlns:w16du="http://schemas.microsoft.com/office/word/2023/wordml/word16du" xmlns:w16sdtdh="http://schemas.microsoft.com/office/word/2020/wordml/sdtdatahash" xmlns:w16sdtfl="http://schemas.microsoft.com/office/word/2024/wordml/sdtformatlock" xmlns:w16se="http://schemas.microsoft.com/office/word/2015/wordml/symex" xmlns:wpg="http://schemas.microsoft.com/office/word/2010/wordprocessingGroup" xmlns:wpi="http://schemas.microsoft.com/office/word/2010/wordprocessingInk" xmlns:wne="http://schemas.microsoft.com/office/word/2006/wordml" xmlns:wps="http://schemas.microsoft.com/office/word/2010/wordprocessingShape" mc:Ignorable="w14 w15 w16se w16cid w16 w16cex w16sdtdh w16sdtfl w16du wp14">
   <w:body>
     <w:p>
+      <w:r>
+        <w:rPr>
+          <w:noProof/>
+        </w:rPr>
+        <w:drawing>
+          <wp:anchor distT="0" distB="0" distL="114300" distR="114300" simplePos="0" relativeHeight="251707904" behindDoc="0" locked="0" layoutInCell="1" allowOverlap="1" wp14:anchorId="5A7287D6" wp14:editId="677BE4AB">
+            <wp:simplePos x="0" y="0"/>
+            <wp:positionH relativeFrom="column">
+              <wp:posOffset>310896</wp:posOffset>
+            </wp:positionH>
+            <wp:positionV relativeFrom="paragraph">
+              <wp:posOffset>1591056</wp:posOffset>
+            </wp:positionV>
+            <wp:extent cx="6045233" cy="4601261"/>
+            <wp:effectExtent l="0" t="0" r="0" b="8890"/>
+            <wp:wrapNone/>
+            <wp:docPr id="589025906" name="Picture 13"/>
+            <wp:cNvGraphicFramePr>
+              <a:graphicFrameLocks xmlns:a="http://schemas.openxmlformats.org/drawingml/2006/main" noChangeAspect="1"/>
+            </wp:cNvGraphicFramePr>
+            <a:graphic xmlns:a="http://schemas.openxmlformats.org/drawingml/2006/main">
+              <a:graphicData uri="http://schemas.openxmlformats.org/drawingml/2006/picture">
+                <pic:pic xmlns:pic="http://schemas.openxmlformats.org/drawingml/2006/picture">
+                  <pic:nvPicPr>
+                    <pic:cNvPr id="589025906" name="Picture 589025906"/>
+                    <pic:cNvPicPr/>
+                  </pic:nvPicPr>
+                  <pic:blipFill rotWithShape="1">
+                    <a:blip r:embed="rId4" cstate="print">
+                      <a:extLst>
+                        <a:ext uri="{28A0092B-C50C-407E-A947-70E740481C1C}">
+                          <a14:useLocalDpi xmlns:a14="http://schemas.microsoft.com/office/drawing/2010/main" val="0"/>
+                        </a:ext>
+                      </a:extLst>
+                    </a:blip>
+                    <a:srcRect l="1320" r="1157"/>
+                    <a:stretch>
+                      <a:fillRect/>
+                    </a:stretch>
+                  </pic:blipFill>
+                  <pic:spPr bwMode="auto">
+                    <a:xfrm>
+                      <a:off x="0" y="0"/>
+                      <a:ext cx="6051151" cy="4605765"/>
+                    </a:xfrm>
+                    <a:prstGeom prst="rect">
+                      <a:avLst/>
+                    </a:prstGeom>
+                    <a:ln>
+                      <a:noFill/>
+                    </a:ln>
+                    <a:extLst>
+                      <a:ext uri="{53640926-AAD7-44D8-BBD7-CCE9431645EC}">
+                        <a14:shadowObscured xmlns:a14="http://schemas.microsoft.com/office/drawing/2010/main"/>
+                      </a:ext>
+                    </a:extLst>
+                  </pic:spPr>
+                </pic:pic>
+              </a:graphicData>
+            </a:graphic>
+            <wp14:sizeRelH relativeFrom="page">
+              <wp14:pctWidth>0</wp14:pctWidth>
+            </wp14:sizeRelH>
+            <wp14:sizeRelV relativeFrom="page">
+              <wp14:pctHeight>0</wp14:pctHeight>
+            </wp14:sizeRelV>
+          </wp:anchor>
+        </w:drawing>
+      </w:r>
       <w:r>
         <w:rPr>
           <w:noProof/>
@@ -397,79 +466,10 @@
         <w:rPr>
           <w:noProof/>
         </w:rPr>
-        <w:drawing>
-          <wp:anchor distT="0" distB="0" distL="114300" distR="114300" simplePos="0" relativeHeight="251707904" behindDoc="0" locked="0" layoutInCell="1" allowOverlap="1" wp14:anchorId="0FCAA560" wp14:editId="399E27CC">
-            <wp:simplePos x="0" y="0"/>
-            <wp:positionH relativeFrom="column">
-              <wp:posOffset>318212</wp:posOffset>
-            </wp:positionH>
-            <wp:positionV relativeFrom="paragraph">
-              <wp:posOffset>1634947</wp:posOffset>
-            </wp:positionV>
-            <wp:extent cx="6021380" cy="4572000"/>
-            <wp:effectExtent l="0" t="0" r="0" b="0"/>
-            <wp:wrapNone/>
-            <wp:docPr id="981085908" name="Picture 13"/>
-            <wp:cNvGraphicFramePr>
-              <a:graphicFrameLocks xmlns:a="http://schemas.openxmlformats.org/drawingml/2006/main" noChangeAspect="1"/>
-            </wp:cNvGraphicFramePr>
-            <a:graphic xmlns:a="http://schemas.openxmlformats.org/drawingml/2006/main">
-              <a:graphicData uri="http://schemas.openxmlformats.org/drawingml/2006/picture">
-                <pic:pic xmlns:pic="http://schemas.openxmlformats.org/drawingml/2006/picture">
-                  <pic:nvPicPr>
-                    <pic:cNvPr id="981085908" name="Picture 981085908"/>
-                    <pic:cNvPicPr/>
-                  </pic:nvPicPr>
-                  <pic:blipFill rotWithShape="1">
-                    <a:blip r:embed="rId4" cstate="print">
-                      <a:extLst>
-                        <a:ext uri="{28A0092B-C50C-407E-A947-70E740481C1C}">
-                          <a14:useLocalDpi xmlns:a14="http://schemas.microsoft.com/office/drawing/2010/main" val="0"/>
-                        </a:ext>
-                      </a:extLst>
-                    </a:blip>
-                    <a:srcRect l="1100" r="1149"/>
-                    <a:stretch>
-                      <a:fillRect/>
-                    </a:stretch>
-                  </pic:blipFill>
-                  <pic:spPr bwMode="auto">
-                    <a:xfrm>
-                      <a:off x="0" y="0"/>
-                      <a:ext cx="6030853" cy="4579193"/>
-                    </a:xfrm>
-                    <a:prstGeom prst="rect">
-                      <a:avLst/>
-                    </a:prstGeom>
-                    <a:ln>
-                      <a:noFill/>
-                    </a:ln>
-                    <a:extLst>
-                      <a:ext uri="{53640926-AAD7-44D8-BBD7-CCE9431645EC}">
-                        <a14:shadowObscured xmlns:a14="http://schemas.microsoft.com/office/drawing/2010/main"/>
-                      </a:ext>
-                    </a:extLst>
-                  </pic:spPr>
-                </pic:pic>
-              </a:graphicData>
-            </a:graphic>
-            <wp14:sizeRelH relativeFrom="page">
-              <wp14:pctWidth>0</wp14:pctWidth>
-            </wp14:sizeRelH>
-            <wp14:sizeRelV relativeFrom="page">
-              <wp14:pctHeight>0</wp14:pctHeight>
-            </wp14:sizeRelV>
-          </wp:anchor>
-        </w:drawing>
-      </w:r>
-      <w:r>
-        <w:rPr>
-          <w:noProof/>
-        </w:rPr>
         <mc:AlternateContent>
           <mc:Choice Requires="wps">
             <w:drawing>
-              <wp:anchor distT="45720" distB="45720" distL="114300" distR="114300" simplePos="0" relativeHeight="251676160" behindDoc="0" locked="0" layoutInCell="1" allowOverlap="1" wp14:anchorId="7475BFA9" wp14:editId="202CAD00">
+              <wp:anchor distT="45720" distB="45720" distL="114300" distR="114300" simplePos="0" relativeHeight="251676160" behindDoc="0" locked="0" layoutInCell="1" allowOverlap="1" wp14:anchorId="7475BFA9" wp14:editId="2C33F3A6">
                 <wp:simplePos x="0" y="0"/>
                 <wp:positionH relativeFrom="column">
                   <wp:posOffset>2183130</wp:posOffset>
@@ -546,7 +546,11 @@
           </mc:Choice>
           <mc:Fallback>
             <w:pict>
-              <v:shape w14:anchorId="7475BFA9" id="_x0000_s1029" type="#_x0000_t202" style="position:absolute;margin-left:171.9pt;margin-top:655.5pt;width:53.5pt;height:24pt;z-index:251676160;visibility:visible;mso-wrap-style:square;mso-width-percent:0;mso-height-percent:0;mso-wrap-distance-left:9pt;mso-wrap-distance-top:3.6pt;mso-wrap-distance-right:9pt;mso-wrap-distance-bottom:3.6pt;mso-position-horizontal:absolute;mso-position-horizontal-relative:text;mso-position-vertical:absolute;mso-position-vertical-relative:text;mso-width-percent:0;mso-height-percent:0;mso-width-relative:margin;mso-height-relative:margin;v-text-anchor:top" o:gfxdata="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" filled="f" stroked="f">
+              <v:shapetype w14:anchorId="7475BFA9" id="_x0000_t202" coordsize="21600,21600" o:spt="202" path="m,l,21600r21600,l21600,xe">
+                <v:stroke joinstyle="miter"/>
+                <v:path gradientshapeok="t" o:connecttype="rect"/>
+              </v:shapetype>
+              <v:shape id="_x0000_s1029" type="#_x0000_t202" style="position:absolute;margin-left:171.9pt;margin-top:655.5pt;width:53.5pt;height:24pt;z-index:251676160;visibility:visible;mso-wrap-style:square;mso-width-percent:0;mso-height-percent:0;mso-wrap-distance-left:9pt;mso-wrap-distance-top:3.6pt;mso-wrap-distance-right:9pt;mso-wrap-distance-bottom:3.6pt;mso-position-horizontal:absolute;mso-position-horizontal-relative:text;mso-position-vertical:absolute;mso-position-vertical-relative:text;mso-width-percent:0;mso-height-percent:0;mso-width-relative:margin;mso-height-relative:margin;v-text-anchor:top" o:gfxdata="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" filled="f" stroked="f">
                 <v:textbox>
                   <w:txbxContent>
                     <w:p>
@@ -807,7 +811,7 @@
         <mc:AlternateContent>
           <mc:Choice Requires="wps">
             <w:drawing>
-              <wp:anchor distT="45720" distB="45720" distL="114300" distR="114300" simplePos="0" relativeHeight="251646464" behindDoc="0" locked="0" layoutInCell="1" allowOverlap="1" wp14:anchorId="69A6C941" wp14:editId="3CECB4C4">
+              <wp:anchor distT="45720" distB="45720" distL="114300" distR="114300" simplePos="0" relativeHeight="251646464" behindDoc="0" locked="0" layoutInCell="1" allowOverlap="1" wp14:anchorId="69A6C941" wp14:editId="79720DFF">
                 <wp:simplePos x="0" y="0"/>
                 <wp:positionH relativeFrom="column">
                   <wp:posOffset>3267075</wp:posOffset>
@@ -1019,7 +1023,7 @@
         <mc:AlternateContent>
           <mc:Choice Requires="wps">
             <w:drawing>
-              <wp:anchor distT="0" distB="0" distL="114300" distR="114300" simplePos="0" relativeHeight="251688959" behindDoc="0" locked="0" layoutInCell="1" allowOverlap="1" wp14:anchorId="33B79D2F" wp14:editId="4F53B6BF">
+              <wp:anchor distT="0" distB="0" distL="114300" distR="114300" simplePos="0" relativeHeight="251688959" behindDoc="0" locked="0" layoutInCell="1" allowOverlap="1" wp14:anchorId="33B79D2F" wp14:editId="0B350EAD">
                 <wp:simplePos x="0" y="0"/>
                 <wp:positionH relativeFrom="column">
                   <wp:posOffset>361950</wp:posOffset>
@@ -1087,7 +1091,7 @@
           </mc:Choice>
           <mc:Fallback>
             <w:pict>
-              <v:rect w14:anchorId="6B8E8E15" id="Rectangle 17" o:spid="_x0000_s1026" style="position:absolute;margin-left:28.5pt;margin-top:89.25pt;width:465pt;height:472.5pt;z-index:251688959;visibility:visible;mso-wrap-style:square;mso-width-percent:0;mso-height-percent:0;mso-wrap-distance-left:9pt;mso-wrap-distance-top:0;mso-wrap-distance-right:9pt;mso-wrap-distance-bottom:0;mso-position-horizontal:absolute;mso-position-horizontal-relative:text;mso-position-vertical:absolute;mso-position-vertical-relative:text;mso-width-percent:0;mso-height-percent:0;mso-width-relative:margin;mso-height-relative:margin;v-text-anchor:middle" o:gfxdata="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" fillcolor="white [3212]" stroked="f" strokeweight="1.5pt"/>
+              <v:rect w14:anchorId="07363BD5" id="Rectangle 17" o:spid="_x0000_s1026" style="position:absolute;margin-left:28.5pt;margin-top:89.25pt;width:465pt;height:472.5pt;z-index:251688959;visibility:visible;mso-wrap-style:square;mso-width-percent:0;mso-height-percent:0;mso-wrap-distance-left:9pt;mso-wrap-distance-top:0;mso-wrap-distance-right:9pt;mso-wrap-distance-bottom:0;mso-position-horizontal:absolute;mso-position-horizontal-relative:text;mso-position-vertical:absolute;mso-position-vertical-relative:text;mso-width-percent:0;mso-height-percent:0;mso-width-relative:margin;mso-height-relative:margin;v-text-anchor:middle" o:gfxdata="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" fillcolor="white [3212]" stroked="f" strokeweight="1.5pt"/>
             </w:pict>
           </mc:Fallback>
         </mc:AlternateContent>
@@ -1160,6 +1164,17 @@
                               </w:rPr>
                               <w:t>1.0</w:t>
                             </w:r>
+                            <w:r>
+                              <w:rPr>
+                                <w:rFonts w:ascii="Arial" w:hAnsi="Arial" w:cs="Arial"/>
+                                <w:b/>
+                                <w:bCs/>
+                                <w:sz w:val="20"/>
+                                <w:szCs w:val="20"/>
+                                <w:lang w:val="en-GB"/>
+                              </w:rPr>
+                              <w:t>.1</w:t>
+                            </w:r>
                           </w:p>
                         </w:txbxContent>
                       </wps:txbx>
@@ -1180,7 +1195,7 @@
           </mc:Choice>
           <mc:Fallback>
             <w:pict>
-              <v:shape w14:anchorId="67AE39BB" id="_x0000_s1032" type="#_x0000_t202" style="position:absolute;margin-left:20.25pt;margin-top:573.75pt;width:37.5pt;height:21pt;z-index:251706880;visibility:visible;mso-wrap-style:square;mso-width-percent:0;mso-height-percent:0;mso-wrap-distance-left:9pt;mso-wrap-distance-top:3.6pt;mso-wrap-distance-right:9pt;mso-wrap-distance-bottom:3.6pt;mso-position-horizontal:absolute;mso-position-horizontal-relative:margin;mso-position-vertical:absolute;mso-position-vertical-relative:text;mso-width-percent:0;mso-height-percent:0;mso-width-relative:margin;mso-height-relative:margin;v-text-anchor:top" o:gfxdata="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" filled="f" stroked="f">
+              <v:shape w14:anchorId="67AE39BB" id="_x0000_s1033" type="#_x0000_t202" style="position:absolute;margin-left:20.25pt;margin-top:573.75pt;width:37.5pt;height:21pt;z-index:251706880;visibility:visible;mso-wrap-style:square;mso-width-percent:0;mso-height-percent:0;mso-wrap-distance-left:9pt;mso-wrap-distance-top:3.6pt;mso-wrap-distance-right:9pt;mso-wrap-distance-bottom:3.6pt;mso-position-horizontal:absolute;mso-position-horizontal-relative:margin;mso-position-vertical:absolute;mso-position-vertical-relative:text;mso-width-percent:0;mso-height-percent:0;mso-width-relative:margin;mso-height-relative:margin;v-text-anchor:top" o:gfxdata="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" filled="f" stroked="f">
                 <v:textbox>
                   <w:txbxContent>
                     <w:p>
@@ -1204,6 +1219,17 @@
                           <w:lang w:val="en-GB"/>
                         </w:rPr>
                         <w:t>1.0</w:t>
+                      </w:r>
+                      <w:r>
+                        <w:rPr>
+                          <w:rFonts w:ascii="Arial" w:hAnsi="Arial" w:cs="Arial"/>
+                          <w:b/>
+                          <w:bCs/>
+                          <w:sz w:val="20"/>
+                          <w:szCs w:val="20"/>
+                          <w:lang w:val="en-GB"/>
+                        </w:rPr>
+                        <w:t>.1</w:t>
                       </w:r>
                     </w:p>
                   </w:txbxContent>
